--- a/Fall_2020/Session4_Pre-registration/OSSSG fourth session - Pre-registration.docx
+++ b/Fall_2020/Session4_Pre-registration/OSSSG fourth session - Pre-registration.docx
@@ -75,7 +75,6 @@
       </w:r>
     </w:p>
     <w:p>
-      <w:bookmarkStart w:id="0" w:name="_GoBack"/>
       <w:r>
         <w:rPr>
           <w:b/>
@@ -83,7 +82,6 @@
         </w:rPr>
         <w:t>Presenter:</w:t>
       </w:r>
-      <w:bookmarkEnd w:id="0"/>
       <w:r>
         <w:t xml:space="preserve"> Emiko </w:t>
       </w:r>
@@ -132,43 +130,47 @@
     </w:p>
     <w:p/>
     <w:p>
-      <w:pPr>
+      <w:r>
         <w:rPr>
           <w:b/>
           <w:bCs/>
         </w:rPr>
-      </w:pPr>
-      <w:r>
+        <w:t xml:space="preserve">Link to video recording of presentation: </w:t>
+      </w:r>
+      <w:hyperlink r:id="rId5" w:history="1">
+        <w:r>
+          <w:rPr>
+            <w:rStyle w:val="Hyperlink"/>
+          </w:rPr>
+          <w:t>https://www.youtube.com/watch?v=zzsqdoFsz5U&amp;list=PLJW2YCJaaePab4dJH4W0ItGm3JudPTfoc&amp;index=3</w:t>
+        </w:r>
+      </w:hyperlink>
+    </w:p>
+    <w:p>
+      <w:pPr>
         <w:rPr>
           <w:b/>
           <w:bCs/>
         </w:rPr>
-        <w:t xml:space="preserve">Link to video recording of presentation: </w:t>
-      </w:r>
-    </w:p>
-    <w:p>
-      <w:pPr>
+      </w:pPr>
+    </w:p>
+    <w:p>
+      <w:r>
         <w:rPr>
           <w:b/>
           <w:bCs/>
         </w:rPr>
-      </w:pPr>
-    </w:p>
-    <w:p>
-      <w:pPr>
-        <w:rPr>
-          <w:b/>
-          <w:bCs/>
-        </w:rPr>
-      </w:pPr>
-      <w:r>
-        <w:rPr>
-          <w:b/>
-          <w:bCs/>
-        </w:rPr>
         <w:t xml:space="preserve">Link to slides: </w:t>
       </w:r>
-      <w:hyperlink r:id="rId5" w:history="1"/>
+      <w:hyperlink r:id="rId6" w:history="1">
+        <w:r>
+          <w:rPr>
+            <w:rStyle w:val="Hyperlink"/>
+          </w:rPr>
+          <w:t>https://osf.io/g83hc/</w:t>
+        </w:r>
+      </w:hyperlink>
+      <w:hyperlink r:id="rId7" w:history="1"/>
     </w:p>
     <w:p>
       <w:pPr>
@@ -383,7 +385,7 @@
       <w:r>
         <w:t xml:space="preserve">For additional resources and FAQ about </w:t>
       </w:r>
-      <w:hyperlink r:id="rId6" w:history="1">
+      <w:hyperlink r:id="rId8" w:history="1">
         <w:r>
           <w:rPr>
             <w:rStyle w:val="Hyperlink"/>
@@ -400,7 +402,7 @@
           <w:numId w:val="9"/>
         </w:numPr>
       </w:pPr>
-      <w:hyperlink r:id="rId7" w:history="1">
+      <w:hyperlink r:id="rId9" w:history="1">
         <w:r>
           <w:rPr>
             <w:rStyle w:val="Hyperlink"/>
@@ -426,7 +428,7 @@
           <w:numId w:val="9"/>
         </w:numPr>
       </w:pPr>
-      <w:hyperlink r:id="rId8" w:history="1">
+      <w:hyperlink r:id="rId10" w:history="1">
         <w:r>
           <w:rPr>
             <w:rStyle w:val="Hyperlink"/>
@@ -450,10 +452,9 @@
         </w:numPr>
       </w:pPr>
       <w:r>
-        <w:lastRenderedPageBreak/>
         <w:t xml:space="preserve">For additional resources for </w:t>
       </w:r>
-      <w:hyperlink r:id="rId9" w:history="1">
+      <w:hyperlink r:id="rId11" w:history="1">
         <w:r>
           <w:rPr>
             <w:rStyle w:val="Hyperlink"/>
@@ -476,7 +477,7 @@
           <w:numId w:val="9"/>
         </w:numPr>
       </w:pPr>
-      <w:hyperlink r:id="rId10" w:history="1">
+      <w:hyperlink r:id="rId12" w:history="1">
         <w:r>
           <w:rPr>
             <w:rStyle w:val="Hyperlink"/>
@@ -502,7 +503,7 @@
       <w:r>
         <w:t xml:space="preserve">The </w:t>
       </w:r>
-      <w:hyperlink r:id="rId11" w:history="1">
+      <w:hyperlink r:id="rId13" w:history="1">
         <w:r>
           <w:rPr>
             <w:rStyle w:val="Hyperlink"/>
@@ -546,7 +547,7 @@
       <w:r>
         <w:t xml:space="preserve">Six shorter </w:t>
       </w:r>
-      <w:hyperlink r:id="rId12" w:history="1">
+      <w:hyperlink r:id="rId14" w:history="1">
         <w:r>
           <w:rPr>
             <w:rStyle w:val="Hyperlink"/>
@@ -584,7 +585,7 @@
       <w:r>
         <w:t xml:space="preserve">A detailed spreadsheet of journals offering registered reports </w:t>
       </w:r>
-      <w:hyperlink r:id="rId13" w:history="1">
+      <w:hyperlink r:id="rId15" w:history="1">
         <w:r>
           <w:rPr>
             <w:rStyle w:val="Hyperlink"/>
@@ -604,7 +605,7 @@
           <w:numId w:val="10"/>
         </w:numPr>
       </w:pPr>
-      <w:hyperlink r:id="rId14" w:history="1">
+      <w:hyperlink r:id="rId16" w:history="1">
         <w:r>
           <w:rPr>
             <w:rStyle w:val="Hyperlink"/>
@@ -640,7 +641,7 @@
           <w:numId w:val="10"/>
         </w:numPr>
       </w:pPr>
-      <w:hyperlink r:id="rId15" w:history="1">
+      <w:hyperlink r:id="rId17" w:history="1">
         <w:r>
           <w:rPr>
             <w:rStyle w:val="Hyperlink"/>
@@ -674,7 +675,7 @@
       <w:r>
         <w:t xml:space="preserve">A guide to developing </w:t>
       </w:r>
-      <w:hyperlink r:id="rId16" w:history="1">
+      <w:hyperlink r:id="rId18" w:history="1">
         <w:r>
           <w:rPr>
             <w:rStyle w:val="Hyperlink"/>
@@ -691,7 +692,7 @@
           <w:numId w:val="10"/>
         </w:numPr>
       </w:pPr>
-      <w:hyperlink r:id="rId17" w:history="1">
+      <w:hyperlink r:id="rId19" w:history="1">
         <w:r>
           <w:rPr>
             <w:rStyle w:val="Hyperlink"/>
